--- a/Abstract.docx
+++ b/Abstract.docx
@@ -1,6 +1,6 @@
 
 <file path=word/document.xml><?xml version="1.0" encoding="utf-8"?>
-<w:document xmlns:wpc="http://schemas.microsoft.com/office/word/2010/wordprocessingCanvas" xmlns:cx="http://schemas.microsoft.com/office/drawing/2014/chartex" xmlns:cx1="http://schemas.microsoft.com/office/drawing/2015/9/8/chartex" xmlns:cx2="http://schemas.microsoft.com/office/drawing/2015/10/21/chartex" xmlns:cx3="http://schemas.microsoft.com/office/drawing/2016/5/9/chartex" xmlns:cx4="http://schemas.microsoft.com/office/drawing/2016/5/10/chartex" xmlns:cx5="http://schemas.microsoft.com/office/drawing/2016/5/11/chartex" xmlns:cx6="http://schemas.microsoft.com/office/drawing/2016/5/12/chartex" xmlns:cx7="http://schemas.microsoft.com/office/drawing/2016/5/13/chartex" xmlns:cx8="http://schemas.microsoft.com/office/drawing/2016/5/14/chartex" xmlns:mc="http://schemas.openxmlformats.org/markup-compatibility/2006" xmlns:aink="http://schemas.microsoft.com/office/drawing/2016/ink" xmlns:am3d="http://schemas.microsoft.com/office/drawing/2017/model3d" xmlns:o="urn:schemas-microsoft-com:office:office" xmlns:r="http://schemas.openxmlformats.org/officeDocument/2006/relationships" xmlns:m="http://schemas.openxmlformats.org/officeDocument/2006/math" xmlns:v="urn:schemas-microsoft-com:vml" xmlns:wp14="http://schemas.microsoft.com/office/word/2010/wordprocessingDrawing" xmlns:wp="http://schemas.openxmlformats.org/drawingml/2006/wordprocessingDrawing" xmlns:w10="urn:schemas-microsoft-com:office:word" xmlns:w="http://schemas.openxmlformats.org/wordprocessingml/2006/main" xmlns:w14="http://schemas.microsoft.com/office/word/2010/wordml" xmlns:w15="http://schemas.microsoft.com/office/word/2012/wordml" xmlns:w16cex="http://schemas.microsoft.com/office/word/2018/wordml/cex" xmlns:w16cid="http://schemas.microsoft.com/office/word/2016/wordml/cid" xmlns:w16="http://schemas.microsoft.com/office/word/2018/wordml" xmlns:w16sdtdh="http://schemas.microsoft.com/office/word/2020/wordml/sdtdatahash" xmlns:w16se="http://schemas.microsoft.com/office/word/2015/wordml/symex" xmlns:wpg="http://schemas.microsoft.com/office/word/2010/wordprocessingGroup" xmlns:wpi="http://schemas.microsoft.com/office/word/2010/wordprocessingInk" xmlns:wne="http://schemas.microsoft.com/office/word/2006/wordml" xmlns:wps="http://schemas.microsoft.com/office/word/2010/wordprocessingShape" mc:Ignorable="w14 w15 w16se w16cid w16 w16cex w16sdtdh wp14">
+<w:document xmlns:wpc="http://schemas.microsoft.com/office/word/2010/wordprocessingCanvas" xmlns:cx="http://schemas.microsoft.com/office/drawing/2014/chartex" xmlns:cx1="http://schemas.microsoft.com/office/drawing/2015/9/8/chartex" xmlns:cx2="http://schemas.microsoft.com/office/drawing/2015/10/21/chartex" xmlns:cx3="http://schemas.microsoft.com/office/drawing/2016/5/9/chartex" xmlns:cx4="http://schemas.microsoft.com/office/drawing/2016/5/10/chartex" xmlns:cx5="http://schemas.microsoft.com/office/drawing/2016/5/11/chartex" xmlns:cx6="http://schemas.microsoft.com/office/drawing/2016/5/12/chartex" xmlns:cx7="http://schemas.microsoft.com/office/drawing/2016/5/13/chartex" xmlns:cx8="http://schemas.microsoft.com/office/drawing/2016/5/14/chartex" xmlns:mc="http://schemas.openxmlformats.org/markup-compatibility/2006" xmlns:aink="http://schemas.microsoft.com/office/drawing/2016/ink" xmlns:am3d="http://schemas.microsoft.com/office/drawing/2017/model3d" xmlns:o="urn:schemas-microsoft-com:office:office" xmlns:r="http://schemas.openxmlformats.org/officeDocument/2006/relationships" xmlns:m="http://schemas.openxmlformats.org/officeDocument/2006/math" xmlns:v="urn:schemas-microsoft-com:vml" xmlns:wp14="http://schemas.microsoft.com/office/word/2010/wordprocessingDrawing" xmlns:wp="http://schemas.openxmlformats.org/drawingml/2006/wordprocessingDrawing" xmlns:w10="urn:schemas-microsoft-com:office:word" xmlns:w="http://schemas.openxmlformats.org/wordprocessingml/2006/main" xmlns:w14="http://schemas.microsoft.com/office/word/2010/wordml" xmlns:w15="http://schemas.microsoft.com/office/word/2012/wordml" xmlns:w16cid="http://schemas.microsoft.com/office/word/2016/wordml/cid" xmlns:w16se="http://schemas.microsoft.com/office/word/2015/wordml/symex" xmlns:wpg="http://schemas.microsoft.com/office/word/2010/wordprocessingGroup" xmlns:wpi="http://schemas.microsoft.com/office/word/2010/wordprocessingInk" xmlns:wne="http://schemas.microsoft.com/office/word/2006/wordml" xmlns:wps="http://schemas.microsoft.com/office/word/2010/wordprocessingShape" mc:Ignorable="w14 w15 w16se w16cid wp14">
   <w:body>
     <w:p>
       <w:pPr>
@@ -12,7 +12,7 @@
         <w:rPr>
           <w:lang w:val="en-GB"/>
         </w:rPr>
-        <w:t>Abstract project:</w:t>
+        <w:t>Abstract</w:t>
       </w:r>
     </w:p>
     <w:p>
@@ -25,7 +25,25 @@
         <w:rPr>
           <w:lang w:val="en-GB"/>
         </w:rPr>
-        <w:t xml:space="preserve">In the aid of understanding hypervelocity impacts </w:t>
+        <w:t xml:space="preserve">Numerical models have been developed in LS-DYNA to develop </w:t>
+      </w:r>
+      <w:r>
+        <w:rPr>
+          <w:lang w:val="en-GB"/>
+        </w:rPr>
+        <w:t xml:space="preserve">understanding </w:t>
+      </w:r>
+      <w:r>
+        <w:rPr>
+          <w:lang w:val="en-GB"/>
+        </w:rPr>
+        <w:t xml:space="preserve">of </w:t>
+      </w:r>
+      <w:r>
+        <w:rPr>
+          <w:lang w:val="en-GB"/>
+        </w:rPr>
+        <w:t xml:space="preserve">hypervelocity impacts </w:t>
       </w:r>
       <w:r>
         <w:rPr>
@@ -37,32 +55,160 @@
         <w:rPr>
           <w:lang w:val="en-GB"/>
         </w:rPr>
-        <w:t xml:space="preserve">on </w:t>
-      </w:r>
-      <w:r>
-        <w:rPr>
-          <w:lang w:val="en-GB"/>
-        </w:rPr>
-        <w:t>space debris on protective shields around satellites (so called Whipple shields), a numerical model has been developed in LS-DYNA. A challenging aspect of HVI is to properly capture the debris cloud after impact so that damage caused by the debris cloud can be predicted accurately. Traditionally smooth particle hydrodynamics (SPH) has been used for HVI, the new model on the other hand uses a novel technique where</w:t>
-      </w:r>
-      <w:r>
-        <w:rPr>
-          <w:lang w:val="en-GB"/>
-        </w:rPr>
-        <w:t xml:space="preserve"> FEM is combined with DEM </w:t>
-      </w:r>
-      <w:r>
-        <w:rPr>
-          <w:lang w:val="en-GB"/>
-        </w:rPr>
-        <w:t>to convert elements to particles upon reaching a certain damage threshold</w:t>
-      </w:r>
-      <w:r>
-        <w:rPr>
-          <w:lang w:val="en-GB"/>
-        </w:rPr>
-        <w:t xml:space="preserve">. </w:t>
-      </w:r>
+        <w:t>o</w:t>
+      </w:r>
+      <w:r>
+        <w:rPr>
+          <w:lang w:val="en-GB"/>
+        </w:rPr>
+        <w:t>f</w:t>
+      </w:r>
+      <w:r>
+        <w:rPr>
+          <w:lang w:val="en-GB"/>
+        </w:rPr>
+        <w:t xml:space="preserve"> </w:t>
+      </w:r>
+      <w:r>
+        <w:rPr>
+          <w:lang w:val="en-GB"/>
+        </w:rPr>
+        <w:t>space debris on protective shields around satellites (Whipple shields</w:t>
+      </w:r>
+      <w:r>
+        <w:rPr>
+          <w:lang w:val="en-GB"/>
+        </w:rPr>
+        <w:t>).</w:t>
+      </w:r>
+      <w:r>
+        <w:rPr>
+          <w:lang w:val="en-GB"/>
+        </w:rPr>
+        <w:t xml:space="preserve"> </w:t>
+      </w:r>
+      <w:r>
+        <w:rPr>
+          <w:lang w:val="en-GB"/>
+        </w:rPr>
+        <w:t>C</w:t>
+      </w:r>
+      <w:r>
+        <w:rPr>
+          <w:lang w:val="en-GB"/>
+        </w:rPr>
+        <w:t>aptur</w:t>
+      </w:r>
+      <w:r>
+        <w:rPr>
+          <w:lang w:val="en-GB"/>
+        </w:rPr>
+        <w:t>ing</w:t>
+      </w:r>
+      <w:r>
+        <w:rPr>
+          <w:lang w:val="en-GB"/>
+        </w:rPr>
+        <w:t xml:space="preserve"> the debris cloud after impact</w:t>
+      </w:r>
+      <w:r>
+        <w:rPr>
+          <w:lang w:val="en-GB"/>
+        </w:rPr>
+        <w:t xml:space="preserve"> to accurately predict the damage caused</w:t>
+      </w:r>
+      <w:r>
+        <w:rPr>
+          <w:lang w:val="en-GB"/>
+        </w:rPr>
+        <w:t xml:space="preserve"> </w:t>
+      </w:r>
+      <w:r>
+        <w:rPr>
+          <w:lang w:val="en-GB"/>
+        </w:rPr>
+        <w:t>is one of the</w:t>
+      </w:r>
+      <w:r>
+        <w:rPr>
+          <w:lang w:val="en-GB"/>
+        </w:rPr>
+        <w:t xml:space="preserve"> </w:t>
+      </w:r>
+      <w:r>
+        <w:rPr>
+          <w:lang w:val="en-GB"/>
+        </w:rPr>
+        <w:t xml:space="preserve">key </w:t>
+      </w:r>
+      <w:r>
+        <w:rPr>
+          <w:lang w:val="en-GB"/>
+        </w:rPr>
+        <w:t>challeng</w:t>
+      </w:r>
+      <w:r>
+        <w:rPr>
+          <w:lang w:val="en-GB"/>
+        </w:rPr>
+        <w:t>es</w:t>
+      </w:r>
+      <w:r>
+        <w:rPr>
+          <w:lang w:val="en-GB"/>
+        </w:rPr>
+        <w:t xml:space="preserve"> </w:t>
+      </w:r>
+      <w:r>
+        <w:rPr>
+          <w:lang w:val="en-GB"/>
+        </w:rPr>
+        <w:t xml:space="preserve">concerning </w:t>
+      </w:r>
+      <w:r>
+        <w:rPr>
+          <w:lang w:val="en-GB"/>
+        </w:rPr>
+        <w:t xml:space="preserve">HVI. Traditionally smooth particle hydrodynamics (SPH) has been used </w:t>
+      </w:r>
+      <w:r>
+        <w:rPr>
+          <w:lang w:val="en-GB"/>
+        </w:rPr>
+        <w:t>to develop numerical simulations.</w:t>
+      </w:r>
+      <w:r>
+        <w:rPr>
+          <w:lang w:val="en-GB"/>
+        </w:rPr>
+        <w:t xml:space="preserve"> </w:t>
+      </w:r>
+      <w:r>
+        <w:rPr>
+          <w:lang w:val="en-GB"/>
+        </w:rPr>
+        <w:t xml:space="preserve">However, a method incorporating a combined FEM and DEM </w:t>
+      </w:r>
+      <w:r>
+        <w:rPr>
+          <w:lang w:val="en-GB"/>
+        </w:rPr>
+        <w:t>(discrete element method)</w:t>
+      </w:r>
+      <w:r>
+        <w:rPr>
+          <w:lang w:val="en-GB"/>
+        </w:rPr>
+        <w:t xml:space="preserve"> has been used </w:t>
+      </w:r>
+      <w:r>
+        <w:rPr>
+          <w:lang w:val="en-GB"/>
+        </w:rPr>
+        <w:t xml:space="preserve">to convert elements to particles upon reaching a damage threshold. </w:t>
+      </w:r>
+      <w:bookmarkStart w:id="0" w:name="_GoBack"/>
+      <w:bookmarkEnd w:id="0"/>
     </w:p>
     <w:p>
       <w:pPr>
@@ -74,7 +220,7 @@
         <w:rPr>
           <w:lang w:val="en-GB"/>
         </w:rPr>
-        <w:t>A parameters study has been performed in the original paper to investigate some important material and numerical parameters, i.e.</w:t>
+        <w:t>A parameter study has been performed in the original paper to investigate some important material and numerical parameters, i.e.</w:t>
       </w:r>
     </w:p>
     <w:p>
@@ -217,13 +363,61 @@
         <w:rPr>
           <w:lang w:val="en-GB"/>
         </w:rPr>
-        <w:t xml:space="preserve">In this project we will extend the parameter study by different materials in order to gain a better understanding of the hyper velocity impact mechanics and to identify important material parameters. </w:t>
-      </w:r>
-      <w:r>
-        <w:rPr>
-          <w:lang w:val="en-GB"/>
-        </w:rPr>
-        <w:t>We will use existing and well</w:t>
+        <w:t>This project aims to</w:t>
+      </w:r>
+      <w:r>
+        <w:rPr>
+          <w:lang w:val="en-GB"/>
+        </w:rPr>
+        <w:t xml:space="preserve"> extend the parameter study by </w:t>
+      </w:r>
+      <w:r>
+        <w:rPr>
+          <w:lang w:val="en-GB"/>
+        </w:rPr>
+        <w:t xml:space="preserve">using </w:t>
+      </w:r>
+      <w:r>
+        <w:rPr>
+          <w:lang w:val="en-GB"/>
+        </w:rPr>
+        <w:t xml:space="preserve">different materials to gain a better understanding of </w:t>
+      </w:r>
+      <w:r>
+        <w:rPr>
+          <w:lang w:val="en-GB"/>
+        </w:rPr>
+        <w:t>HVI</w:t>
+      </w:r>
+      <w:r>
+        <w:rPr>
+          <w:lang w:val="en-GB"/>
+        </w:rPr>
+        <w:t xml:space="preserve"> mechanics and to identify </w:t>
+      </w:r>
+      <w:r>
+        <w:rPr>
+          <w:lang w:val="en-GB"/>
+        </w:rPr>
+        <w:t xml:space="preserve">the most </w:t>
+      </w:r>
+      <w:r>
+        <w:rPr>
+          <w:lang w:val="en-GB"/>
+        </w:rPr>
+        <w:t xml:space="preserve">important material parameters. </w:t>
+      </w:r>
+      <w:r>
+        <w:rPr>
+          <w:lang w:val="en-GB"/>
+        </w:rPr>
+        <w:t xml:space="preserve"> E</w:t>
+      </w:r>
+      <w:r>
+        <w:rPr>
+          <w:lang w:val="en-GB"/>
+        </w:rPr>
+        <w:t>xisting and well</w:t>
       </w:r>
       <w:r>
         <w:rPr>
@@ -235,19 +429,67 @@
         <w:rPr>
           <w:lang w:val="en-GB"/>
         </w:rPr>
-        <w:t xml:space="preserve">known materials for the simulations. </w:t>
-      </w:r>
-      <w:r>
-        <w:rPr>
-          <w:lang w:val="en-GB"/>
-        </w:rPr>
-        <w:t xml:space="preserve">The three most used materials in space applications </w:t>
-      </w:r>
-      <w:r>
-        <w:rPr>
-          <w:lang w:val="en-GB"/>
-        </w:rPr>
-        <w:t>are light weight metals (aluminium)</w:t>
+        <w:t xml:space="preserve">known materials </w:t>
+      </w:r>
+      <w:r>
+        <w:rPr>
+          <w:lang w:val="en-GB"/>
+        </w:rPr>
+        <w:t>will be implemented in the numerical</w:t>
+      </w:r>
+      <w:r>
+        <w:rPr>
+          <w:lang w:val="en-GB"/>
+        </w:rPr>
+        <w:t xml:space="preserve"> simulations. </w:t>
+      </w:r>
+      <w:r>
+        <w:rPr>
+          <w:lang w:val="en-GB"/>
+        </w:rPr>
+        <w:t xml:space="preserve">The three </w:t>
+      </w:r>
+      <w:r>
+        <w:rPr>
+          <w:lang w:val="en-GB"/>
+        </w:rPr>
+        <w:t xml:space="preserve">common </w:t>
+      </w:r>
+      <w:r>
+        <w:rPr>
+          <w:lang w:val="en-GB"/>
+        </w:rPr>
+        <w:t xml:space="preserve">materials </w:t>
+      </w:r>
+      <w:r>
+        <w:rPr>
+          <w:lang w:val="en-GB"/>
+        </w:rPr>
+        <w:t xml:space="preserve">used </w:t>
+      </w:r>
+      <w:r>
+        <w:rPr>
+          <w:lang w:val="en-GB"/>
+        </w:rPr>
+        <w:t xml:space="preserve">in space applications </w:t>
+      </w:r>
+      <w:r>
+        <w:rPr>
+          <w:lang w:val="en-GB"/>
+        </w:rPr>
+        <w:t>are lightweight m</w:t>
+      </w:r>
+      <w:r>
+        <w:rPr>
+          <w:lang w:val="en-GB"/>
+        </w:rPr>
+        <w:t xml:space="preserve">aterials: </w:t>
+      </w:r>
+      <w:r>
+        <w:rPr>
+          <w:lang w:val="en-GB"/>
+        </w:rPr>
+        <w:t>aluminium</w:t>
       </w:r>
       <w:r>
         <w:rPr>
@@ -290,7 +532,7 @@
         <w:rPr>
           <w:lang w:val="en-GB"/>
         </w:rPr>
-        <w:t>he project will consist out of two parts</w:t>
+        <w:t>he project will consist of two parts</w:t>
       </w:r>
       <w:r>
         <w:rPr>
@@ -340,29 +582,28 @@
           <w:iCs/>
           <w:lang w:val="en-GB"/>
         </w:rPr>
-        <w:t>. This includes a study on a variety of aluminium alloys (</w:t>
-      </w:r>
-      <w:r>
-        <w:rPr>
-          <w:i/>
-          <w:highlight w:val="yellow"/>
-          <w:lang w:val="en-GB"/>
-        </w:rPr>
-        <w:t>list alloys</w:t>
-      </w:r>
-      <w:r>
-        <w:rPr>
-          <w:iCs/>
-          <w:lang w:val="en-GB"/>
-        </w:rPr>
-        <w:t>)</w:t>
-      </w:r>
-      <w:r>
-        <w:rPr>
-          <w:iCs/>
-          <w:lang w:val="en-GB"/>
-        </w:rPr>
-        <w:t>. For comparison steel</w:t>
+        <w:t>. This includes a study on a variety of aluminium alloys</w:t>
+      </w:r>
+      <w:r>
+        <w:rPr>
+          <w:iCs/>
+          <w:lang w:val="en-GB"/>
+        </w:rPr>
+        <w:t>. For comparison</w:t>
+      </w:r>
+      <w:r>
+        <w:rPr>
+          <w:iCs/>
+          <w:lang w:val="en-GB"/>
+        </w:rPr>
+        <w:t>,</w:t>
+      </w:r>
+      <w:r>
+        <w:rPr>
+          <w:iCs/>
+          <w:lang w:val="en-GB"/>
+        </w:rPr>
+        <w:t xml:space="preserve"> steel</w:t>
       </w:r>
       <w:r>
         <w:rPr>
@@ -383,7 +624,35 @@
           <w:iCs/>
           <w:lang w:val="en-GB"/>
         </w:rPr>
-        <w:t>due to their higher density</w:t>
+        <w:t xml:space="preserve">due to </w:t>
+      </w:r>
+      <w:r>
+        <w:rPr>
+          <w:iCs/>
+          <w:lang w:val="en-GB"/>
+        </w:rPr>
+        <w:t>having a</w:t>
+      </w:r>
+      <w:r>
+        <w:rPr>
+          <w:iCs/>
+          <w:lang w:val="en-GB"/>
+        </w:rPr>
+        <w:t xml:space="preserve"> high</w:t>
+      </w:r>
+      <w:r>
+        <w:rPr>
+          <w:iCs/>
+          <w:lang w:val="en-GB"/>
+        </w:rPr>
+        <w:t>er</w:t>
+      </w:r>
+      <w:r>
+        <w:rPr>
+          <w:iCs/>
+          <w:lang w:val="en-GB"/>
+        </w:rPr>
+        <w:t xml:space="preserve"> density</w:t>
       </w:r>
       <w:r>
         <w:rPr>
@@ -418,7 +687,21 @@
           <w:iCs/>
           <w:lang w:val="en-GB"/>
         </w:rPr>
-        <w:t>should pose little difficulties.</w:t>
+        <w:t xml:space="preserve">should </w:t>
+      </w:r>
+      <w:r>
+        <w:rPr>
+          <w:iCs/>
+          <w:lang w:val="en-GB"/>
+        </w:rPr>
+        <w:t>be straight forward</w:t>
+      </w:r>
+      <w:r>
+        <w:rPr>
+          <w:iCs/>
+          <w:lang w:val="en-GB"/>
+        </w:rPr>
+        <w:t>.</w:t>
       </w:r>
     </w:p>
     <w:p>
@@ -454,14 +737,56 @@
           <w:iCs/>
           <w:lang w:val="en-GB"/>
         </w:rPr>
-        <w:t>isting model has been developed to account for isotropic materials</w:t>
-      </w:r>
-      <w:r>
-        <w:rPr>
-          <w:iCs/>
-          <w:lang w:val="en-GB"/>
-        </w:rPr>
-        <w:t xml:space="preserve"> and so requires modifications </w:t>
+        <w:t xml:space="preserve">isting model </w:t>
+      </w:r>
+      <w:r>
+        <w:rPr>
+          <w:iCs/>
+          <w:lang w:val="en-GB"/>
+        </w:rPr>
+        <w:t>was initially</w:t>
+      </w:r>
+      <w:r>
+        <w:rPr>
+          <w:iCs/>
+          <w:lang w:val="en-GB"/>
+        </w:rPr>
+        <w:t xml:space="preserve"> developed to account for isotropic materials</w:t>
+      </w:r>
+      <w:r>
+        <w:rPr>
+          <w:iCs/>
+          <w:lang w:val="en-GB"/>
+        </w:rPr>
+        <w:t xml:space="preserve"> </w:t>
+      </w:r>
+      <w:r>
+        <w:rPr>
+          <w:iCs/>
+          <w:lang w:val="en-GB"/>
+        </w:rPr>
+        <w:t>therefore</w:t>
+      </w:r>
+      <w:r>
+        <w:rPr>
+          <w:iCs/>
+          <w:lang w:val="en-GB"/>
+        </w:rPr>
+        <w:t xml:space="preserve"> requir</w:t>
+      </w:r>
+      <w:r>
+        <w:rPr>
+          <w:iCs/>
+          <w:lang w:val="en-GB"/>
+        </w:rPr>
+        <w:t>es</w:t>
+      </w:r>
+      <w:r>
+        <w:rPr>
+          <w:iCs/>
+          <w:lang w:val="en-GB"/>
+        </w:rPr>
+        <w:t xml:space="preserve"> modifications </w:t>
       </w:r>
       <w:r>
         <w:rPr>
@@ -489,56 +814,28 @@
           <w:iCs/>
           <w:lang w:val="en-GB"/>
         </w:rPr>
-        <w:t xml:space="preserve"> composites. In the second part of the </w:t>
-      </w:r>
-      <w:r>
-        <w:rPr>
-          <w:iCs/>
-          <w:lang w:val="en-GB"/>
-        </w:rPr>
-        <w:t>project,</w:t>
-      </w:r>
-      <w:r>
-        <w:rPr>
-          <w:iCs/>
-          <w:lang w:val="en-GB"/>
-        </w:rPr>
-        <w:t xml:space="preserve"> we will </w:t>
-      </w:r>
-      <w:r>
-        <w:rPr>
-          <w:iCs/>
-          <w:lang w:val="en-GB"/>
-        </w:rPr>
-        <w:t>try</w:t>
-      </w:r>
-      <w:r>
-        <w:rPr>
-          <w:iCs/>
-          <w:lang w:val="en-GB"/>
-        </w:rPr>
-        <w:t xml:space="preserve"> to </w:t>
-      </w:r>
-      <w:r>
-        <w:rPr>
-          <w:iCs/>
-          <w:lang w:val="en-GB"/>
-        </w:rPr>
-        <w:t xml:space="preserve">implement </w:t>
-      </w:r>
-      <w:r>
-        <w:rPr>
-          <w:iCs/>
-          <w:lang w:val="en-GB"/>
-        </w:rPr>
-        <w:t xml:space="preserve">composites with orthotropic behaviour. </w:t>
-      </w:r>
-      <w:r>
-        <w:rPr>
-          <w:iCs/>
-          <w:lang w:val="en-GB"/>
-        </w:rPr>
-        <w:t>The implementation of</w:t>
+        <w:t xml:space="preserve"> composites. </w:t>
+      </w:r>
+      <w:r>
+        <w:rPr>
+          <w:iCs/>
+          <w:lang w:val="en-GB"/>
+        </w:rPr>
+        <w:t>T</w:t>
+      </w:r>
+      <w:r>
+        <w:rPr>
+          <w:iCs/>
+          <w:lang w:val="en-GB"/>
+        </w:rPr>
+        <w:t xml:space="preserve">he second part of the </w:t>
+      </w:r>
+      <w:r>
+        <w:rPr>
+          <w:iCs/>
+          <w:lang w:val="en-GB"/>
+        </w:rPr>
+        <w:t>project</w:t>
       </w:r>
       <w:r>
         <w:rPr>
@@ -552,14 +849,98 @@
           <w:iCs/>
           <w:lang w:val="en-GB"/>
         </w:rPr>
-        <w:t xml:space="preserve">among others </w:t>
-      </w:r>
-      <w:r>
-        <w:rPr>
-          <w:iCs/>
-          <w:lang w:val="en-GB"/>
-        </w:rPr>
-        <w:t>multiple ply’s</w:t>
+        <w:t xml:space="preserve">extends to </w:t>
+      </w:r>
+      <w:r>
+        <w:rPr>
+          <w:iCs/>
+          <w:lang w:val="en-GB"/>
+        </w:rPr>
+        <w:t xml:space="preserve">the </w:t>
+      </w:r>
+      <w:r>
+        <w:rPr>
+          <w:iCs/>
+          <w:lang w:val="en-GB"/>
+        </w:rPr>
+        <w:t>implement</w:t>
+      </w:r>
+      <w:r>
+        <w:rPr>
+          <w:iCs/>
+          <w:lang w:val="en-GB"/>
+        </w:rPr>
+        <w:t>ation of</w:t>
+      </w:r>
+      <w:r>
+        <w:rPr>
+          <w:iCs/>
+          <w:lang w:val="en-GB"/>
+        </w:rPr>
+        <w:t xml:space="preserve"> </w:t>
+      </w:r>
+      <w:r>
+        <w:rPr>
+          <w:iCs/>
+          <w:lang w:val="en-GB"/>
+        </w:rPr>
+        <w:t>composite</w:t>
+      </w:r>
+      <w:r>
+        <w:rPr>
+          <w:iCs/>
+          <w:lang w:val="en-GB"/>
+        </w:rPr>
+        <w:t xml:space="preserve"> materials</w:t>
+      </w:r>
+      <w:r>
+        <w:rPr>
+          <w:iCs/>
+          <w:lang w:val="en-GB"/>
+        </w:rPr>
+        <w:t xml:space="preserve"> with orthotropic behaviour. </w:t>
+      </w:r>
+      <w:r>
+        <w:rPr>
+          <w:iCs/>
+          <w:lang w:val="en-GB"/>
+        </w:rPr>
+        <w:t xml:space="preserve">The </w:t>
+      </w:r>
+      <w:r>
+        <w:rPr>
+          <w:iCs/>
+          <w:lang w:val="en-GB"/>
+        </w:rPr>
+        <w:t>aim</w:t>
+      </w:r>
+      <w:r>
+        <w:rPr>
+          <w:iCs/>
+          <w:lang w:val="en-GB"/>
+        </w:rPr>
+        <w:t xml:space="preserve"> being</w:t>
+      </w:r>
+      <w:r>
+        <w:rPr>
+          <w:iCs/>
+          <w:lang w:val="en-GB"/>
+        </w:rPr>
+        <w:t xml:space="preserve"> to explore</w:t>
+      </w:r>
+      <w:r>
+        <w:rPr>
+          <w:iCs/>
+          <w:lang w:val="en-GB"/>
+        </w:rPr>
+        <w:t xml:space="preserve"> the behaviour of </w:t>
+      </w:r>
+      <w:r>
+        <w:rPr>
+          <w:iCs/>
+          <w:lang w:val="en-GB"/>
+        </w:rPr>
+        <w:t>multiple ply</w:t>
       </w:r>
       <w:r>
         <w:rPr>
@@ -580,54 +961,20 @@
           <w:iCs/>
           <w:lang w:val="en-GB"/>
         </w:rPr>
-        <w:t xml:space="preserve"> and intralaminar adhesion, </w:t>
-      </w:r>
-      <w:r>
-        <w:rPr>
-          <w:iCs/>
-          <w:lang w:val="en-GB"/>
-        </w:rPr>
-        <w:t>can be challenging and therefore</w:t>
-      </w:r>
-      <w:r>
-        <w:rPr>
-          <w:iCs/>
-          <w:lang w:val="en-GB"/>
-        </w:rPr>
-        <w:t xml:space="preserve"> and so during the project we might choose to </w:t>
-      </w:r>
-      <w:r>
-        <w:rPr>
-          <w:iCs/>
-          <w:lang w:val="en-GB"/>
-        </w:rPr>
-        <w:t>increase</w:t>
-      </w:r>
-      <w:r>
-        <w:rPr>
-          <w:iCs/>
-          <w:lang w:val="en-GB"/>
-        </w:rPr>
-        <w:t xml:space="preserve"> the </w:t>
-      </w:r>
-      <w:r>
-        <w:rPr>
-          <w:iCs/>
-          <w:lang w:val="en-GB"/>
-        </w:rPr>
-        <w:t>emphasis</w:t>
-      </w:r>
-      <w:r>
-        <w:rPr>
-          <w:iCs/>
-          <w:lang w:val="en-GB"/>
-        </w:rPr>
-        <w:t xml:space="preserve"> of the project on Part I.</w:t>
+        <w:t xml:space="preserve"> and intralaminar adhesion</w:t>
+      </w:r>
+      <w:r>
+        <w:rPr>
+          <w:iCs/>
+          <w:lang w:val="en-GB"/>
+        </w:rPr>
+        <w:t>. This may pose a series of challenges due to the nature of the composite materials and therefore an emphasis on Part I may be further considered.</w:t>
       </w:r>
     </w:p>
     <w:p>
       <w:pPr>
         <w:rPr>
+          <w:iCs/>
           <w:lang w:val="en-GB"/>
         </w:rPr>
       </w:pPr>
@@ -642,7 +989,25 @@
         <w:rPr>
           <w:lang w:val="en-GB"/>
         </w:rPr>
-        <w:t>The different alloys and materials will be compared qualitatively by analysis of the debris cloud</w:t>
+        <w:t>D</w:t>
+      </w:r>
+      <w:r>
+        <w:rPr>
+          <w:lang w:val="en-GB"/>
+        </w:rPr>
+        <w:t xml:space="preserve">ifferent alloys and materials will be compared </w:t>
+      </w:r>
+      <w:r>
+        <w:rPr>
+          <w:lang w:val="en-GB"/>
+        </w:rPr>
+        <w:t xml:space="preserve">by </w:t>
+      </w:r>
+      <w:r>
+        <w:rPr>
+          <w:lang w:val="en-GB"/>
+        </w:rPr>
+        <w:t>qualitative analysis of the debris cloud</w:t>
       </w:r>
       <w:r>
         <w:rPr>
@@ -678,13 +1043,13 @@
         <w:rPr>
           <w:lang w:val="en-GB"/>
         </w:rPr>
-        <w:t>Residual velocity and debris cloud as a function of impact velocity</w:t>
-      </w:r>
-      <w:r>
-        <w:rPr>
-          <w:lang w:val="en-GB"/>
-        </w:rPr>
-        <w:t>,</w:t>
+        <w:t xml:space="preserve">Residual velocity and debris cloud </w:t>
+      </w:r>
+      <w:r>
+        <w:rPr>
+          <w:lang w:val="en-GB"/>
+        </w:rPr>
+        <w:t>diameter</w:t>
       </w:r>
     </w:p>
     <w:p>
@@ -702,13 +1067,7 @@
         <w:rPr>
           <w:lang w:val="en-GB"/>
         </w:rPr>
-        <w:t>Debris cloud diameter as a function of impact velocity</w:t>
-      </w:r>
-      <w:r>
-        <w:rPr>
-          <w:lang w:val="en-GB"/>
-        </w:rPr>
-        <w:t>,</w:t>
+        <w:t>Conversion of elements to particles due to temperature</w:t>
       </w:r>
     </w:p>
     <w:p>
@@ -726,13 +1085,7 @@
         <w:rPr>
           <w:lang w:val="en-GB"/>
         </w:rPr>
-        <w:t>Conversion of elements to particles due to temperature</w:t>
-      </w:r>
-      <w:r>
-        <w:rPr>
-          <w:lang w:val="en-GB"/>
-        </w:rPr>
-        <w:t>.</w:t>
+        <w:t>Percentage of solid material in debris cloud.</w:t>
       </w:r>
     </w:p>
     <w:p>
@@ -753,7 +1106,7 @@
 </file>
 
 <file path=word/endnotes.xml><?xml version="1.0" encoding="utf-8"?>
-<w:endnotes xmlns:wpc="http://schemas.microsoft.com/office/word/2010/wordprocessingCanvas" xmlns:cx="http://schemas.microsoft.com/office/drawing/2014/chartex" xmlns:cx1="http://schemas.microsoft.com/office/drawing/2015/9/8/chartex" xmlns:cx2="http://schemas.microsoft.com/office/drawing/2015/10/21/chartex" xmlns:cx3="http://schemas.microsoft.com/office/drawing/2016/5/9/chartex" xmlns:cx4="http://schemas.microsoft.com/office/drawing/2016/5/10/chartex" xmlns:cx5="http://schemas.microsoft.com/office/drawing/2016/5/11/chartex" xmlns:cx6="http://schemas.microsoft.com/office/drawing/2016/5/12/chartex" xmlns:cx7="http://schemas.microsoft.com/office/drawing/2016/5/13/chartex" xmlns:cx8="http://schemas.microsoft.com/office/drawing/2016/5/14/chartex" xmlns:mc="http://schemas.openxmlformats.org/markup-compatibility/2006" xmlns:aink="http://schemas.microsoft.com/office/drawing/2016/ink" xmlns:am3d="http://schemas.microsoft.com/office/drawing/2017/model3d" xmlns:o="urn:schemas-microsoft-com:office:office" xmlns:r="http://schemas.openxmlformats.org/officeDocument/2006/relationships" xmlns:m="http://schemas.openxmlformats.org/officeDocument/2006/math" xmlns:v="urn:schemas-microsoft-com:vml" xmlns:wp14="http://schemas.microsoft.com/office/word/2010/wordprocessingDrawing" xmlns:wp="http://schemas.openxmlformats.org/drawingml/2006/wordprocessingDrawing" xmlns:w10="urn:schemas-microsoft-com:office:word" xmlns:w="http://schemas.openxmlformats.org/wordprocessingml/2006/main" xmlns:w14="http://schemas.microsoft.com/office/word/2010/wordml" xmlns:w15="http://schemas.microsoft.com/office/word/2012/wordml" xmlns:w16cex="http://schemas.microsoft.com/office/word/2018/wordml/cex" xmlns:w16cid="http://schemas.microsoft.com/office/word/2016/wordml/cid" xmlns:w16="http://schemas.microsoft.com/office/word/2018/wordml" xmlns:w16sdtdh="http://schemas.microsoft.com/office/word/2020/wordml/sdtdatahash" xmlns:w16se="http://schemas.microsoft.com/office/word/2015/wordml/symex" xmlns:wpg="http://schemas.microsoft.com/office/word/2010/wordprocessingGroup" xmlns:wpi="http://schemas.microsoft.com/office/word/2010/wordprocessingInk" xmlns:wne="http://schemas.microsoft.com/office/word/2006/wordml" xmlns:wps="http://schemas.microsoft.com/office/word/2010/wordprocessingShape" mc:Ignorable="w14 w15 w16se w16cid w16 w16cex w16sdtdh wp14">
+<w:endnotes xmlns:wpc="http://schemas.microsoft.com/office/word/2010/wordprocessingCanvas" xmlns:cx="http://schemas.microsoft.com/office/drawing/2014/chartex" xmlns:cx1="http://schemas.microsoft.com/office/drawing/2015/9/8/chartex" xmlns:cx2="http://schemas.microsoft.com/office/drawing/2015/10/21/chartex" xmlns:cx3="http://schemas.microsoft.com/office/drawing/2016/5/9/chartex" xmlns:cx4="http://schemas.microsoft.com/office/drawing/2016/5/10/chartex" xmlns:cx5="http://schemas.microsoft.com/office/drawing/2016/5/11/chartex" xmlns:cx6="http://schemas.microsoft.com/office/drawing/2016/5/12/chartex" xmlns:cx7="http://schemas.microsoft.com/office/drawing/2016/5/13/chartex" xmlns:cx8="http://schemas.microsoft.com/office/drawing/2016/5/14/chartex" xmlns:mc="http://schemas.openxmlformats.org/markup-compatibility/2006" xmlns:aink="http://schemas.microsoft.com/office/drawing/2016/ink" xmlns:am3d="http://schemas.microsoft.com/office/drawing/2017/model3d" xmlns:o="urn:schemas-microsoft-com:office:office" xmlns:r="http://schemas.openxmlformats.org/officeDocument/2006/relationships" xmlns:m="http://schemas.openxmlformats.org/officeDocument/2006/math" xmlns:v="urn:schemas-microsoft-com:vml" xmlns:wp14="http://schemas.microsoft.com/office/word/2010/wordprocessingDrawing" xmlns:wp="http://schemas.openxmlformats.org/drawingml/2006/wordprocessingDrawing" xmlns:w10="urn:schemas-microsoft-com:office:word" xmlns:w="http://schemas.openxmlformats.org/wordprocessingml/2006/main" xmlns:w14="http://schemas.microsoft.com/office/word/2010/wordml" xmlns:w15="http://schemas.microsoft.com/office/word/2012/wordml" xmlns:w16cid="http://schemas.microsoft.com/office/word/2016/wordml/cid" xmlns:w16se="http://schemas.microsoft.com/office/word/2015/wordml/symex" xmlns:wpg="http://schemas.microsoft.com/office/word/2010/wordprocessingGroup" xmlns:wpi="http://schemas.microsoft.com/office/word/2010/wordprocessingInk" xmlns:wne="http://schemas.microsoft.com/office/word/2006/wordml" xmlns:wps="http://schemas.microsoft.com/office/word/2010/wordprocessingShape" mc:Ignorable="w14 w15 w16se w16cid wp14">
   <w:endnote w:type="separator" w:id="-1">
     <w:p>
       <w:pPr>
@@ -778,7 +1131,7 @@
 </file>
 
 <file path=word/footnotes.xml><?xml version="1.0" encoding="utf-8"?>
-<w:footnotes xmlns:wpc="http://schemas.microsoft.com/office/word/2010/wordprocessingCanvas" xmlns:cx="http://schemas.microsoft.com/office/drawing/2014/chartex" xmlns:cx1="http://schemas.microsoft.com/office/drawing/2015/9/8/chartex" xmlns:cx2="http://schemas.microsoft.com/office/drawing/2015/10/21/chartex" xmlns:cx3="http://schemas.microsoft.com/office/drawing/2016/5/9/chartex" xmlns:cx4="http://schemas.microsoft.com/office/drawing/2016/5/10/chartex" xmlns:cx5="http://schemas.microsoft.com/office/drawing/2016/5/11/chartex" xmlns:cx6="http://schemas.microsoft.com/office/drawing/2016/5/12/chartex" xmlns:cx7="http://schemas.microsoft.com/office/drawing/2016/5/13/chartex" xmlns:cx8="http://schemas.microsoft.com/office/drawing/2016/5/14/chartex" xmlns:mc="http://schemas.openxmlformats.org/markup-compatibility/2006" xmlns:aink="http://schemas.microsoft.com/office/drawing/2016/ink" xmlns:am3d="http://schemas.microsoft.com/office/drawing/2017/model3d" xmlns:o="urn:schemas-microsoft-com:office:office" xmlns:r="http://schemas.openxmlformats.org/officeDocument/2006/relationships" xmlns:m="http://schemas.openxmlformats.org/officeDocument/2006/math" xmlns:v="urn:schemas-microsoft-com:vml" xmlns:wp14="http://schemas.microsoft.com/office/word/2010/wordprocessingDrawing" xmlns:wp="http://schemas.openxmlformats.org/drawingml/2006/wordprocessingDrawing" xmlns:w10="urn:schemas-microsoft-com:office:word" xmlns:w="http://schemas.openxmlformats.org/wordprocessingml/2006/main" xmlns:w14="http://schemas.microsoft.com/office/word/2010/wordml" xmlns:w15="http://schemas.microsoft.com/office/word/2012/wordml" xmlns:w16cex="http://schemas.microsoft.com/office/word/2018/wordml/cex" xmlns:w16cid="http://schemas.microsoft.com/office/word/2016/wordml/cid" xmlns:w16="http://schemas.microsoft.com/office/word/2018/wordml" xmlns:w16sdtdh="http://schemas.microsoft.com/office/word/2020/wordml/sdtdatahash" xmlns:w16se="http://schemas.microsoft.com/office/word/2015/wordml/symex" xmlns:wpg="http://schemas.microsoft.com/office/word/2010/wordprocessingGroup" xmlns:wpi="http://schemas.microsoft.com/office/word/2010/wordprocessingInk" xmlns:wne="http://schemas.microsoft.com/office/word/2006/wordml" xmlns:wps="http://schemas.microsoft.com/office/word/2010/wordprocessingShape" mc:Ignorable="w14 w15 w16se w16cid w16 w16cex w16sdtdh wp14">
+<w:footnotes xmlns:wpc="http://schemas.microsoft.com/office/word/2010/wordprocessingCanvas" xmlns:cx="http://schemas.microsoft.com/office/drawing/2014/chartex" xmlns:cx1="http://schemas.microsoft.com/office/drawing/2015/9/8/chartex" xmlns:cx2="http://schemas.microsoft.com/office/drawing/2015/10/21/chartex" xmlns:cx3="http://schemas.microsoft.com/office/drawing/2016/5/9/chartex" xmlns:cx4="http://schemas.microsoft.com/office/drawing/2016/5/10/chartex" xmlns:cx5="http://schemas.microsoft.com/office/drawing/2016/5/11/chartex" xmlns:cx6="http://schemas.microsoft.com/office/drawing/2016/5/12/chartex" xmlns:cx7="http://schemas.microsoft.com/office/drawing/2016/5/13/chartex" xmlns:cx8="http://schemas.microsoft.com/office/drawing/2016/5/14/chartex" xmlns:mc="http://schemas.openxmlformats.org/markup-compatibility/2006" xmlns:aink="http://schemas.microsoft.com/office/drawing/2016/ink" xmlns:am3d="http://schemas.microsoft.com/office/drawing/2017/model3d" xmlns:o="urn:schemas-microsoft-com:office:office" xmlns:r="http://schemas.openxmlformats.org/officeDocument/2006/relationships" xmlns:m="http://schemas.openxmlformats.org/officeDocument/2006/math" xmlns:v="urn:schemas-microsoft-com:vml" xmlns:wp14="http://schemas.microsoft.com/office/word/2010/wordprocessingDrawing" xmlns:wp="http://schemas.openxmlformats.org/drawingml/2006/wordprocessingDrawing" xmlns:w10="urn:schemas-microsoft-com:office:word" xmlns:w="http://schemas.openxmlformats.org/wordprocessingml/2006/main" xmlns:w14="http://schemas.microsoft.com/office/word/2010/wordml" xmlns:w15="http://schemas.microsoft.com/office/word/2012/wordml" xmlns:w16cid="http://schemas.microsoft.com/office/word/2016/wordml/cid" xmlns:w16se="http://schemas.microsoft.com/office/word/2015/wordml/symex" xmlns:wpg="http://schemas.microsoft.com/office/word/2010/wordprocessingGroup" xmlns:wpi="http://schemas.microsoft.com/office/word/2010/wordprocessingInk" xmlns:wne="http://schemas.microsoft.com/office/word/2006/wordml" xmlns:wps="http://schemas.microsoft.com/office/word/2010/wordprocessingShape" mc:Ignorable="w14 w15 w16se w16cid wp14">
   <w:footnote w:type="separator" w:id="-1">
     <w:p>
       <w:pPr>
@@ -803,7 +1156,7 @@
 </file>
 
 <file path=word/numbering.xml><?xml version="1.0" encoding="utf-8"?>
-<w:numbering xmlns:wpc="http://schemas.microsoft.com/office/word/2010/wordprocessingCanvas" xmlns:cx="http://schemas.microsoft.com/office/drawing/2014/chartex" xmlns:cx1="http://schemas.microsoft.com/office/drawing/2015/9/8/chartex" xmlns:cx2="http://schemas.microsoft.com/office/drawing/2015/10/21/chartex" xmlns:cx3="http://schemas.microsoft.com/office/drawing/2016/5/9/chartex" xmlns:cx4="http://schemas.microsoft.com/office/drawing/2016/5/10/chartex" xmlns:cx5="http://schemas.microsoft.com/office/drawing/2016/5/11/chartex" xmlns:cx6="http://schemas.microsoft.com/office/drawing/2016/5/12/chartex" xmlns:cx7="http://schemas.microsoft.com/office/drawing/2016/5/13/chartex" xmlns:cx8="http://schemas.microsoft.com/office/drawing/2016/5/14/chartex" xmlns:mc="http://schemas.openxmlformats.org/markup-compatibility/2006" xmlns:aink="http://schemas.microsoft.com/office/drawing/2016/ink" xmlns:am3d="http://schemas.microsoft.com/office/drawing/2017/model3d" xmlns:o="urn:schemas-microsoft-com:office:office" xmlns:r="http://schemas.openxmlformats.org/officeDocument/2006/relationships" xmlns:m="http://schemas.openxmlformats.org/officeDocument/2006/math" xmlns:v="urn:schemas-microsoft-com:vml" xmlns:wp14="http://schemas.microsoft.com/office/word/2010/wordprocessingDrawing" xmlns:wp="http://schemas.openxmlformats.org/drawingml/2006/wordprocessingDrawing" xmlns:w10="urn:schemas-microsoft-com:office:word" xmlns:w="http://schemas.openxmlformats.org/wordprocessingml/2006/main" xmlns:w14="http://schemas.microsoft.com/office/word/2010/wordml" xmlns:w15="http://schemas.microsoft.com/office/word/2012/wordml" xmlns:w16cex="http://schemas.microsoft.com/office/word/2018/wordml/cex" xmlns:w16cid="http://schemas.microsoft.com/office/word/2016/wordml/cid" xmlns:w16="http://schemas.microsoft.com/office/word/2018/wordml" xmlns:w16sdtdh="http://schemas.microsoft.com/office/word/2020/wordml/sdtdatahash" xmlns:w16se="http://schemas.microsoft.com/office/word/2015/wordml/symex" xmlns:wpg="http://schemas.microsoft.com/office/word/2010/wordprocessingGroup" xmlns:wpi="http://schemas.microsoft.com/office/word/2010/wordprocessingInk" xmlns:wne="http://schemas.microsoft.com/office/word/2006/wordml" xmlns:wps="http://schemas.microsoft.com/office/word/2010/wordprocessingShape" mc:Ignorable="w14 w15 w16se w16cid w16 w16cex w16sdtdh wp14">
+<w:numbering xmlns:wpc="http://schemas.microsoft.com/office/word/2010/wordprocessingCanvas" xmlns:cx="http://schemas.microsoft.com/office/drawing/2014/chartex" xmlns:cx1="http://schemas.microsoft.com/office/drawing/2015/9/8/chartex" xmlns:cx2="http://schemas.microsoft.com/office/drawing/2015/10/21/chartex" xmlns:cx3="http://schemas.microsoft.com/office/drawing/2016/5/9/chartex" xmlns:cx4="http://schemas.microsoft.com/office/drawing/2016/5/10/chartex" xmlns:cx5="http://schemas.microsoft.com/office/drawing/2016/5/11/chartex" xmlns:cx6="http://schemas.microsoft.com/office/drawing/2016/5/12/chartex" xmlns:cx7="http://schemas.microsoft.com/office/drawing/2016/5/13/chartex" xmlns:cx8="http://schemas.microsoft.com/office/drawing/2016/5/14/chartex" xmlns:mc="http://schemas.openxmlformats.org/markup-compatibility/2006" xmlns:aink="http://schemas.microsoft.com/office/drawing/2016/ink" xmlns:am3d="http://schemas.microsoft.com/office/drawing/2017/model3d" xmlns:o="urn:schemas-microsoft-com:office:office" xmlns:r="http://schemas.openxmlformats.org/officeDocument/2006/relationships" xmlns:m="http://schemas.openxmlformats.org/officeDocument/2006/math" xmlns:v="urn:schemas-microsoft-com:vml" xmlns:wp14="http://schemas.microsoft.com/office/word/2010/wordprocessingDrawing" xmlns:wp="http://schemas.openxmlformats.org/drawingml/2006/wordprocessingDrawing" xmlns:w10="urn:schemas-microsoft-com:office:word" xmlns:w="http://schemas.openxmlformats.org/wordprocessingml/2006/main" xmlns:w14="http://schemas.microsoft.com/office/word/2010/wordml" xmlns:w15="http://schemas.microsoft.com/office/word/2012/wordml" xmlns:w16cid="http://schemas.microsoft.com/office/word/2016/wordml/cid" xmlns:w16se="http://schemas.microsoft.com/office/word/2015/wordml/symex" xmlns:wpg="http://schemas.microsoft.com/office/word/2010/wordprocessingGroup" xmlns:wpi="http://schemas.microsoft.com/office/word/2010/wordprocessingInk" xmlns:wne="http://schemas.microsoft.com/office/word/2006/wordml" xmlns:wps="http://schemas.microsoft.com/office/word/2010/wordprocessingShape" mc:Ignorable="w14 w15 w16se w16cid wp14">
   <w:abstractNum w:abstractNumId="0" w15:restartNumberingAfterBreak="0">
     <w:nsid w:val="160565AA"/>
     <w:multiLevelType w:val="hybridMultilevel"/>
@@ -1040,7 +1393,7 @@
 </file>
 
 <file path=word/styles.xml><?xml version="1.0" encoding="utf-8"?>
-<w:styles xmlns:mc="http://schemas.openxmlformats.org/markup-compatibility/2006" xmlns:r="http://schemas.openxmlformats.org/officeDocument/2006/relationships" xmlns:w="http://schemas.openxmlformats.org/wordprocessingml/2006/main" xmlns:w14="http://schemas.microsoft.com/office/word/2010/wordml" xmlns:w15="http://schemas.microsoft.com/office/word/2012/wordml" xmlns:w16cex="http://schemas.microsoft.com/office/word/2018/wordml/cex" xmlns:w16cid="http://schemas.microsoft.com/office/word/2016/wordml/cid" xmlns:w16="http://schemas.microsoft.com/office/word/2018/wordml" xmlns:w16sdtdh="http://schemas.microsoft.com/office/word/2020/wordml/sdtdatahash" xmlns:w16se="http://schemas.microsoft.com/office/word/2015/wordml/symex" mc:Ignorable="w14 w15 w16se w16cid w16 w16cex w16sdtdh">
+<w:styles xmlns:mc="http://schemas.openxmlformats.org/markup-compatibility/2006" xmlns:r="http://schemas.openxmlformats.org/officeDocument/2006/relationships" xmlns:w="http://schemas.openxmlformats.org/wordprocessingml/2006/main" xmlns:w14="http://schemas.microsoft.com/office/word/2010/wordml" xmlns:w15="http://schemas.microsoft.com/office/word/2012/wordml" xmlns:w16cid="http://schemas.microsoft.com/office/word/2016/wordml/cid" xmlns:w16se="http://schemas.microsoft.com/office/word/2015/wordml/symex" mc:Ignorable="w14 w15 w16se w16cid">
   <w:docDefaults>
     <w:rPrDefault>
       <w:rPr>
@@ -1056,7 +1409,7 @@
       </w:pPr>
     </w:pPrDefault>
   </w:docDefaults>
-  <w:latentStyles w:defLockedState="0" w:defUIPriority="99" w:defSemiHidden="0" w:defUnhideWhenUsed="0" w:defQFormat="0" w:count="376">
+  <w:latentStyles w:defLockedState="0" w:defUIPriority="99" w:defSemiHidden="0" w:defUnhideWhenUsed="0" w:defQFormat="0" w:count="375">
     <w:lsdException w:name="Normal" w:uiPriority="0" w:qFormat="1"/>
     <w:lsdException w:name="heading 1" w:uiPriority="9" w:qFormat="1"/>
     <w:lsdException w:name="heading 2" w:semiHidden="1" w:uiPriority="9" w:unhideWhenUsed="1" w:qFormat="1"/>
@@ -1432,7 +1785,6 @@
     <w:lsdException w:name="Smart Hyperlink" w:semiHidden="1" w:unhideWhenUsed="1"/>
     <w:lsdException w:name="Hashtag" w:semiHidden="1" w:unhideWhenUsed="1"/>
     <w:lsdException w:name="Unresolved Mention" w:semiHidden="1" w:unhideWhenUsed="1"/>
-    <w:lsdException w:name="Smart Link" w:semiHidden="1" w:unhideWhenUsed="1"/>
   </w:latentStyles>
   <w:style w:type="paragraph" w:default="1" w:styleId="Normal">
     <w:name w:val="Normal"/>
